--- a/ACOM_LR5/Лаба 5.docx
+++ b/ACOM_LR5/Лаба 5.docx
@@ -421,6 +421,14 @@
           <w:szCs w:val="28"/>
         </w:rPr>
         <w:t>: __________________________________</w:t>
+      </w:r>
+      <w:r>
+        <w:rPr>
+          <w:rFonts w:ascii="Times New Roman" w:hAnsi="Times New Roman" w:cs="Times New Roman"/>
+          <w:sz w:val="28"/>
+          <w:szCs w:val="28"/>
+        </w:rPr>
+        <w:t>__</w:t>
       </w:r>
       <w:r>
         <w:rPr>
@@ -994,27 +1002,7 @@
           <w:szCs w:val="28"/>
           <w:lang w:val="ru-RU"/>
         </w:rPr>
-        <w:t>(</w:t>
-      </w:r>
-      <w:proofErr w:type="spellStart"/>
-      <w:r>
-        <w:rPr>
-          <w:rFonts w:ascii="Times New Roman" w:hAnsi="Times New Roman" w:cs="Times New Roman"/>
-          <w:sz w:val="28"/>
-          <w:szCs w:val="28"/>
-          <w:lang w:val="ru-RU"/>
-        </w:rPr>
-        <w:t>frame_diff</w:t>
-      </w:r>
-      <w:proofErr w:type="spellEnd"/>
-      <w:r>
-        <w:rPr>
-          <w:rFonts w:ascii="Times New Roman" w:hAnsi="Times New Roman" w:cs="Times New Roman"/>
-          <w:sz w:val="28"/>
-          <w:szCs w:val="28"/>
-          <w:lang w:val="ru-RU"/>
-        </w:rPr>
-        <w:t>) - cv2.absdiff;</w:t>
+        <w:t>(frame_diff) - cv2.absdiff;</w:t>
       </w:r>
     </w:p>
     <w:p>
@@ -1059,27 +1047,7 @@
           <w:szCs w:val="28"/>
           <w:lang w:val="ru-RU"/>
         </w:rPr>
-        <w:t>(</w:t>
-      </w:r>
-      <w:proofErr w:type="spellStart"/>
-      <w:r>
-        <w:rPr>
-          <w:rFonts w:ascii="Times New Roman" w:hAnsi="Times New Roman" w:cs="Times New Roman"/>
-          <w:sz w:val="28"/>
-          <w:szCs w:val="28"/>
-          <w:lang w:val="ru-RU"/>
-        </w:rPr>
-        <w:t>frame_diff</w:t>
-      </w:r>
-      <w:proofErr w:type="spellEnd"/>
-      <w:r>
-        <w:rPr>
-          <w:rFonts w:ascii="Times New Roman" w:hAnsi="Times New Roman" w:cs="Times New Roman"/>
-          <w:sz w:val="28"/>
-          <w:szCs w:val="28"/>
-          <w:lang w:val="ru-RU"/>
-        </w:rPr>
-        <w:t>) - cv2.threshold;</w:t>
+        <w:t>(frame_diff) - cv2.threshold;</w:t>
       </w:r>
     </w:p>
     <w:p>
@@ -1106,27 +1074,7 @@
           <w:szCs w:val="28"/>
           <w:lang w:val="ru-RU"/>
         </w:rPr>
-        <w:t>найти контуры объектов для фрейма (</w:t>
-      </w:r>
-      <w:proofErr w:type="spellStart"/>
-      <w:r>
-        <w:rPr>
-          <w:rFonts w:ascii="Times New Roman" w:hAnsi="Times New Roman" w:cs="Times New Roman"/>
-          <w:sz w:val="28"/>
-          <w:szCs w:val="28"/>
-          <w:lang w:val="ru-RU"/>
-        </w:rPr>
-        <w:t>frame_diff</w:t>
-      </w:r>
-      <w:proofErr w:type="spellEnd"/>
-      <w:r>
-        <w:rPr>
-          <w:rFonts w:ascii="Times New Roman" w:hAnsi="Times New Roman" w:cs="Times New Roman"/>
-          <w:sz w:val="28"/>
-          <w:szCs w:val="28"/>
-          <w:lang w:val="ru-RU"/>
-        </w:rPr>
-        <w:t>) -</w:t>
+        <w:t>найти контуры объектов для фрейма (frame_diff) -</w:t>
       </w:r>
       <w:r>
         <w:rPr>
@@ -1171,27 +1119,7 @@
           <w:szCs w:val="28"/>
           <w:lang w:val="ru-RU"/>
         </w:rPr>
-        <w:t>пройтись по контурам объектов для фрейма (</w:t>
-      </w:r>
-      <w:proofErr w:type="spellStart"/>
-      <w:r>
-        <w:rPr>
-          <w:rFonts w:ascii="Times New Roman" w:hAnsi="Times New Roman" w:cs="Times New Roman"/>
-          <w:sz w:val="28"/>
-          <w:szCs w:val="28"/>
-          <w:lang w:val="ru-RU"/>
-        </w:rPr>
-        <w:t>frame_diff</w:t>
-      </w:r>
-      <w:proofErr w:type="spellEnd"/>
-      <w:r>
-        <w:rPr>
-          <w:rFonts w:ascii="Times New Roman" w:hAnsi="Times New Roman" w:cs="Times New Roman"/>
-          <w:sz w:val="28"/>
-          <w:szCs w:val="28"/>
-          <w:lang w:val="ru-RU"/>
-        </w:rPr>
-        <w:t>) и найти</w:t>
+        <w:t>пройтись по контурам объектов для фрейма (frame_diff) и найти</w:t>
       </w:r>
       <w:r>
         <w:rPr>
@@ -1472,27 +1400,7 @@
           <w:szCs w:val="28"/>
           <w:lang w:val="ru-RU"/>
         </w:rPr>
-        <w:t xml:space="preserve">превращая пиксели, превышающие порог </w:t>
-      </w:r>
-      <w:proofErr w:type="spellStart"/>
-      <w:r>
-        <w:rPr>
-          <w:rFonts w:ascii="Times New Roman" w:eastAsiaTheme="minorEastAsia" w:hAnsi="Times New Roman" w:cs="Times New Roman"/>
-          <w:sz w:val="28"/>
-          <w:szCs w:val="28"/>
-          <w:lang w:val="ru-RU"/>
-        </w:rPr>
-        <w:t>delta_tresh</w:t>
-      </w:r>
-      <w:proofErr w:type="spellEnd"/>
-      <w:r>
-        <w:rPr>
-          <w:rFonts w:ascii="Times New Roman" w:eastAsiaTheme="minorEastAsia" w:hAnsi="Times New Roman" w:cs="Times New Roman"/>
-          <w:sz w:val="28"/>
-          <w:szCs w:val="28"/>
-          <w:lang w:val="ru-RU"/>
-        </w:rPr>
-        <w:t>, в б</w:t>
+        <w:t>превращая пиксели, превышающие порог delta_tresh, в б</w:t>
       </w:r>
       <w:r>
         <w:rPr>
@@ -1862,7 +1770,7 @@
           <v:shape id="_x0000_i1030" type="#_x0000_t75" style="width:60pt;height:40.5pt" o:ole="">
             <v:imagedata r:id="rId9" o:title=""/>
           </v:shape>
-          <o:OLEObject Type="Embed" ProgID="Package" ShapeID="_x0000_i1030" DrawAspect="Content" ObjectID="_1763978341" r:id="rId10"/>
+          <o:OLEObject Type="Embed" ProgID="Package" ShapeID="_x0000_i1030" DrawAspect="Content" ObjectID="_1763989744" r:id="rId10"/>
         </w:object>
       </w:r>
     </w:p>
